--- a/JS/CR紀錄表_黃憶婕_JS.docx
+++ b/JS/CR紀錄表_黃憶婕_JS.docx
@@ -264,14 +264,24 @@
                 <w:szCs w:val="26"/>
               </w:rPr>
             </w:pPr>
-            <w:r>
-              <w:rPr>
-                <w:rFonts w:ascii="微軟正黑體" w:eastAsia="微軟正黑體" w:hAnsi="微軟正黑體" w:hint="eastAsia"/>
-                <w:sz w:val="26"/>
-                <w:szCs w:val="26"/>
-              </w:rPr>
-              <w:t>鄭威德</w:t>
-            </w:r>
+            <w:proofErr w:type="gramStart"/>
+            <w:r>
+              <w:rPr>
+                <w:rFonts w:ascii="微軟正黑體" w:eastAsia="微軟正黑體" w:hAnsi="微軟正黑體" w:hint="eastAsia"/>
+                <w:sz w:val="26"/>
+                <w:szCs w:val="26"/>
+              </w:rPr>
+              <w:t>鄭威</w:t>
+            </w:r>
+            <w:r>
+              <w:rPr>
+                <w:rFonts w:ascii="微軟正黑體" w:eastAsia="微軟正黑體" w:hAnsi="微軟正黑體" w:hint="eastAsia"/>
+                <w:sz w:val="26"/>
+                <w:szCs w:val="26"/>
+              </w:rPr>
+              <w:t>得</w:t>
+            </w:r>
+            <w:proofErr w:type="gramEnd"/>
           </w:p>
         </w:tc>
         <w:tc>
@@ -662,14 +672,16 @@
                 <w:szCs w:val="26"/>
               </w:rPr>
             </w:pPr>
-            <w:r>
-              <w:rPr>
-                <w:rFonts w:ascii="微軟正黑體" w:eastAsia="微軟正黑體" w:hAnsi="微軟正黑體" w:hint="eastAsia"/>
-                <w:sz w:val="26"/>
-                <w:szCs w:val="26"/>
-              </w:rPr>
-              <w:t>OOO</w:t>
-            </w:r>
+            <w:proofErr w:type="gramStart"/>
+            <w:r>
+              <w:rPr>
+                <w:rFonts w:ascii="微軟正黑體" w:eastAsia="微軟正黑體" w:hAnsi="微軟正黑體" w:hint="eastAsia"/>
+                <w:sz w:val="26"/>
+                <w:szCs w:val="26"/>
+              </w:rPr>
+              <w:t>鄭威得</w:t>
+            </w:r>
+            <w:proofErr w:type="gramEnd"/>
           </w:p>
         </w:tc>
         <w:tc>
@@ -1027,14 +1039,16 @@
                 <w:szCs w:val="26"/>
               </w:rPr>
             </w:pPr>
-            <w:r>
-              <w:rPr>
-                <w:rFonts w:ascii="微軟正黑體" w:eastAsia="微軟正黑體" w:hAnsi="微軟正黑體" w:hint="eastAsia"/>
-                <w:sz w:val="26"/>
-                <w:szCs w:val="26"/>
-              </w:rPr>
-              <w:t>鄭威德</w:t>
-            </w:r>
+            <w:proofErr w:type="gramStart"/>
+            <w:r>
+              <w:rPr>
+                <w:rFonts w:ascii="微軟正黑體" w:eastAsia="微軟正黑體" w:hAnsi="微軟正黑體" w:hint="eastAsia"/>
+                <w:sz w:val="26"/>
+                <w:szCs w:val="26"/>
+              </w:rPr>
+              <w:t>鄭威得</w:t>
+            </w:r>
+            <w:proofErr w:type="gramEnd"/>
           </w:p>
         </w:tc>
         <w:tc>
@@ -1401,14 +1415,16 @@
                 <w:szCs w:val="26"/>
               </w:rPr>
             </w:pPr>
-            <w:r>
-              <w:rPr>
-                <w:rFonts w:ascii="微軟正黑體" w:eastAsia="微軟正黑體" w:hAnsi="微軟正黑體" w:hint="eastAsia"/>
-                <w:sz w:val="26"/>
-                <w:szCs w:val="26"/>
-              </w:rPr>
-              <w:t>OOO</w:t>
-            </w:r>
+            <w:proofErr w:type="gramStart"/>
+            <w:r>
+              <w:rPr>
+                <w:rFonts w:ascii="微軟正黑體" w:eastAsia="微軟正黑體" w:hAnsi="微軟正黑體" w:hint="eastAsia"/>
+                <w:sz w:val="26"/>
+                <w:szCs w:val="26"/>
+              </w:rPr>
+              <w:t>鄭威得</w:t>
+            </w:r>
+            <w:proofErr w:type="gramEnd"/>
           </w:p>
         </w:tc>
         <w:tc>
@@ -1793,14 +1809,16 @@
                 <w:szCs w:val="26"/>
               </w:rPr>
             </w:pPr>
-            <w:r>
-              <w:rPr>
-                <w:rFonts w:ascii="微軟正黑體" w:eastAsia="微軟正黑體" w:hAnsi="微軟正黑體" w:hint="eastAsia"/>
-                <w:sz w:val="26"/>
-                <w:szCs w:val="26"/>
-              </w:rPr>
-              <w:t>鄭威德</w:t>
-            </w:r>
+            <w:proofErr w:type="gramStart"/>
+            <w:r>
+              <w:rPr>
+                <w:rFonts w:ascii="微軟正黑體" w:eastAsia="微軟正黑體" w:hAnsi="微軟正黑體" w:hint="eastAsia"/>
+                <w:sz w:val="26"/>
+                <w:szCs w:val="26"/>
+              </w:rPr>
+              <w:t>鄭威得</w:t>
+            </w:r>
+            <w:proofErr w:type="gramEnd"/>
           </w:p>
         </w:tc>
         <w:tc>
@@ -1825,7 +1843,23 @@
                 <w:sz w:val="26"/>
                 <w:szCs w:val="26"/>
               </w:rPr>
-              <w:t>第2題</w:t>
+              <w:t>第</w:t>
+            </w:r>
+            <w:r>
+              <w:rPr>
+                <w:rFonts w:ascii="微軟正黑體" w:eastAsia="微軟正黑體" w:hAnsi="微軟正黑體" w:hint="eastAsia"/>
+                <w:sz w:val="26"/>
+                <w:szCs w:val="26"/>
+              </w:rPr>
+              <w:t>1</w:t>
+            </w:r>
+            <w:r>
+              <w:rPr>
+                <w:rFonts w:ascii="微軟正黑體" w:eastAsia="微軟正黑體" w:hAnsi="微軟正黑體" w:hint="eastAsia"/>
+                <w:sz w:val="26"/>
+                <w:szCs w:val="26"/>
+              </w:rPr>
+              <w:t>題</w:t>
             </w:r>
           </w:p>
         </w:tc>
@@ -1839,11 +1873,21 @@
               <w:snapToGrid w:val="0"/>
               <w:jc w:val="center"/>
               <w:rPr>
-                <w:rFonts w:ascii="微軟正黑體" w:eastAsia="微軟正黑體" w:hAnsi="微軟正黑體"/>
-                <w:sz w:val="26"/>
-                <w:szCs w:val="26"/>
-              </w:rPr>
-            </w:pPr>
+                <w:rFonts w:ascii="微軟正黑體" w:eastAsia="微軟正黑體" w:hAnsi="微軟正黑體" w:hint="eastAsia"/>
+                <w:sz w:val="26"/>
+                <w:szCs w:val="26"/>
+              </w:rPr>
+            </w:pPr>
+            <w:proofErr w:type="spellStart"/>
+            <w:r>
+              <w:rPr>
+                <w:rFonts w:ascii="微軟正黑體" w:eastAsia="微軟正黑體" w:hAnsi="微軟正黑體" w:hint="eastAsia"/>
+                <w:sz w:val="26"/>
+                <w:szCs w:val="26"/>
+              </w:rPr>
+              <w:t>Hashmap</w:t>
+            </w:r>
+            <w:proofErr w:type="spellEnd"/>
           </w:p>
         </w:tc>
       </w:tr>
@@ -2266,14 +2310,16 @@
                 <w:szCs w:val="26"/>
               </w:rPr>
             </w:pPr>
-            <w:r>
-              <w:rPr>
-                <w:rFonts w:ascii="微軟正黑體" w:eastAsia="微軟正黑體" w:hAnsi="微軟正黑體" w:hint="eastAsia"/>
-                <w:sz w:val="26"/>
-                <w:szCs w:val="26"/>
-              </w:rPr>
-              <w:t>鄭威德</w:t>
-            </w:r>
+            <w:proofErr w:type="gramStart"/>
+            <w:r>
+              <w:rPr>
+                <w:rFonts w:ascii="微軟正黑體" w:eastAsia="微軟正黑體" w:hAnsi="微軟正黑體" w:hint="eastAsia"/>
+                <w:sz w:val="26"/>
+                <w:szCs w:val="26"/>
+              </w:rPr>
+              <w:t>鄭威得</w:t>
+            </w:r>
+            <w:proofErr w:type="gramEnd"/>
           </w:p>
         </w:tc>
         <w:tc>
@@ -2684,14 +2730,16 @@
                 <w:szCs w:val="26"/>
               </w:rPr>
             </w:pPr>
-            <w:r>
-              <w:rPr>
-                <w:rFonts w:ascii="微軟正黑體" w:eastAsia="微軟正黑體" w:hAnsi="微軟正黑體" w:hint="eastAsia"/>
-                <w:sz w:val="26"/>
-                <w:szCs w:val="26"/>
-              </w:rPr>
-              <w:t>鄭威德</w:t>
-            </w:r>
+            <w:proofErr w:type="gramStart"/>
+            <w:r>
+              <w:rPr>
+                <w:rFonts w:ascii="微軟正黑體" w:eastAsia="微軟正黑體" w:hAnsi="微軟正黑體" w:hint="eastAsia"/>
+                <w:sz w:val="26"/>
+                <w:szCs w:val="26"/>
+              </w:rPr>
+              <w:t>鄭威得</w:t>
+            </w:r>
+            <w:proofErr w:type="gramEnd"/>
           </w:p>
         </w:tc>
         <w:tc>
@@ -3071,14 +3119,16 @@
                 <w:szCs w:val="26"/>
               </w:rPr>
             </w:pPr>
-            <w:r>
-              <w:rPr>
-                <w:rFonts w:ascii="微軟正黑體" w:eastAsia="微軟正黑體" w:hAnsi="微軟正黑體" w:hint="eastAsia"/>
-                <w:sz w:val="26"/>
-                <w:szCs w:val="26"/>
-              </w:rPr>
-              <w:t>鄭威德</w:t>
-            </w:r>
+            <w:proofErr w:type="gramStart"/>
+            <w:r>
+              <w:rPr>
+                <w:rFonts w:ascii="微軟正黑體" w:eastAsia="微軟正黑體" w:hAnsi="微軟正黑體" w:hint="eastAsia"/>
+                <w:sz w:val="26"/>
+                <w:szCs w:val="26"/>
+              </w:rPr>
+              <w:t>鄭威得</w:t>
+            </w:r>
+            <w:proofErr w:type="gramEnd"/>
           </w:p>
         </w:tc>
         <w:tc>

--- a/JS/CR紀錄表_黃憶婕_JS.docx
+++ b/JS/CR紀錄表_黃憶婕_JS.docx
@@ -259,7 +259,7 @@
               <w:snapToGrid w:val="0"/>
               <w:jc w:val="center"/>
               <w:rPr>
-                <w:rFonts w:ascii="微軟正黑體" w:eastAsia="微軟正黑體" w:hAnsi="微軟正黑體" w:hint="eastAsia"/>
+                <w:rFonts w:ascii="微軟正黑體" w:eastAsia="微軟正黑體" w:hAnsi="微軟正黑體"/>
                 <w:sz w:val="26"/>
                 <w:szCs w:val="26"/>
               </w:rPr>
@@ -336,7 +336,7 @@
               <w:snapToGrid w:val="0"/>
               <w:jc w:val="center"/>
               <w:rPr>
-                <w:rFonts w:ascii="微軟正黑體" w:eastAsia="微軟正黑體" w:hAnsi="微軟正黑體" w:hint="eastAsia"/>
+                <w:rFonts w:ascii="微軟正黑體" w:eastAsia="微軟正黑體" w:hAnsi="微軟正黑體"/>
                 <w:sz w:val="26"/>
                 <w:szCs w:val="26"/>
               </w:rPr>
@@ -781,7 +781,7 @@
             <w:pPr>
               <w:snapToGrid w:val="0"/>
               <w:rPr>
-                <w:rFonts w:ascii="微軟正黑體" w:eastAsia="微軟正黑體" w:hAnsi="微軟正黑體" w:hint="eastAsia"/>
+                <w:rFonts w:ascii="微軟正黑體" w:eastAsia="微軟正黑體" w:hAnsi="微軟正黑體"/>
                 <w:noProof/>
                 <w:color w:val="FFFFFF" w:themeColor="background1"/>
                 <w:sz w:val="26"/>
@@ -963,7 +963,7 @@
             <w:pPr>
               <w:snapToGrid w:val="0"/>
               <w:rPr>
-                <w:rFonts w:ascii="微軟正黑體" w:eastAsia="微軟正黑體" w:hAnsi="微軟正黑體" w:hint="eastAsia"/>
+                <w:rFonts w:ascii="微軟正黑體" w:eastAsia="微軟正黑體" w:hAnsi="微軟正黑體"/>
                 <w:noProof/>
                 <w:color w:val="FFFFFF" w:themeColor="background1"/>
                 <w:sz w:val="26"/>
@@ -1034,7 +1034,7 @@
               <w:snapToGrid w:val="0"/>
               <w:jc w:val="center"/>
               <w:rPr>
-                <w:rFonts w:ascii="微軟正黑體" w:eastAsia="微軟正黑體" w:hAnsi="微軟正黑體" w:hint="eastAsia"/>
+                <w:rFonts w:ascii="微軟正黑體" w:eastAsia="微軟正黑體" w:hAnsi="微軟正黑體"/>
                 <w:sz w:val="26"/>
                 <w:szCs w:val="26"/>
               </w:rPr>
@@ -1523,7 +1523,7 @@
             <w:pPr>
               <w:snapToGrid w:val="0"/>
               <w:rPr>
-                <w:rFonts w:ascii="微軟正黑體" w:eastAsia="微軟正黑體" w:hAnsi="微軟正黑體" w:hint="eastAsia"/>
+                <w:rFonts w:ascii="微軟正黑體" w:eastAsia="微軟正黑體" w:hAnsi="微軟正黑體"/>
                 <w:noProof/>
                 <w:color w:val="FFFFFF" w:themeColor="background1"/>
                 <w:sz w:val="26"/>
@@ -1655,7 +1655,7 @@
             <w:pPr>
               <w:snapToGrid w:val="0"/>
               <w:rPr>
-                <w:rFonts w:ascii="微軟正黑體" w:eastAsia="微軟正黑體" w:hAnsi="微軟正黑體" w:hint="eastAsia"/>
+                <w:rFonts w:ascii="微軟正黑體" w:eastAsia="微軟正黑體" w:hAnsi="微軟正黑體"/>
                 <w:noProof/>
                 <w:color w:val="FFFFFF" w:themeColor="background1"/>
                 <w:sz w:val="26"/>
@@ -1804,7 +1804,7 @@
               <w:snapToGrid w:val="0"/>
               <w:jc w:val="center"/>
               <w:rPr>
-                <w:rFonts w:ascii="微軟正黑體" w:eastAsia="微軟正黑體" w:hAnsi="微軟正黑體" w:hint="eastAsia"/>
+                <w:rFonts w:ascii="微軟正黑體" w:eastAsia="微軟正黑體" w:hAnsi="微軟正黑體"/>
                 <w:sz w:val="26"/>
                 <w:szCs w:val="26"/>
               </w:rPr>
@@ -1873,7 +1873,7 @@
               <w:snapToGrid w:val="0"/>
               <w:jc w:val="center"/>
               <w:rPr>
-                <w:rFonts w:ascii="微軟正黑體" w:eastAsia="微軟正黑體" w:hAnsi="微軟正黑體" w:hint="eastAsia"/>
+                <w:rFonts w:ascii="微軟正黑體" w:eastAsia="微軟正黑體" w:hAnsi="微軟正黑體"/>
                 <w:sz w:val="26"/>
                 <w:szCs w:val="26"/>
               </w:rPr>
@@ -1956,7 +1956,7 @@
             <w:pPr>
               <w:snapToGrid w:val="0"/>
               <w:rPr>
-                <w:rFonts w:ascii="微軟正黑體" w:eastAsia="微軟正黑體" w:hAnsi="微軟正黑體" w:hint="eastAsia"/>
+                <w:rFonts w:ascii="微軟正黑體" w:eastAsia="微軟正黑體" w:hAnsi="微軟正黑體"/>
                 <w:noProof/>
                 <w:color w:val="FFFFFF" w:themeColor="background1"/>
                 <w:sz w:val="26"/>
@@ -1981,29 +1981,7 @@
                 <w:sz w:val="26"/>
                 <w:szCs w:val="26"/>
               </w:rPr>
-              <w:t>就會跳出判斷式，所以不需要再用else，</w:t>
-            </w:r>
-            <w:proofErr w:type="gramStart"/>
-            <w:r>
-              <w:rPr>
-                <w:rFonts w:ascii="微軟正黑體" w:eastAsia="微軟正黑體" w:hAnsi="微軟正黑體" w:hint="eastAsia"/>
-                <w:noProof/>
-                <w:color w:val="FFFFFF" w:themeColor="background1"/>
-                <w:sz w:val="26"/>
-                <w:szCs w:val="26"/>
-              </w:rPr>
-              <w:t>減少巢</w:t>
-            </w:r>
-            <w:proofErr w:type="gramEnd"/>
-            <w:r>
-              <w:rPr>
-                <w:rFonts w:ascii="微軟正黑體" w:eastAsia="微軟正黑體" w:hAnsi="微軟正黑體" w:hint="eastAsia"/>
-                <w:noProof/>
-                <w:color w:val="FFFFFF" w:themeColor="background1"/>
-                <w:sz w:val="26"/>
-                <w:szCs w:val="26"/>
-              </w:rPr>
-              <w:t>狀式</w:t>
+              <w:t>就會跳出判斷式，所以不需要再用else，減少巢狀式</w:t>
             </w:r>
           </w:p>
           <w:p>
@@ -2156,7 +2134,7 @@
             <w:pPr>
               <w:snapToGrid w:val="0"/>
               <w:rPr>
-                <w:rFonts w:ascii="微軟正黑體" w:eastAsia="微軟正黑體" w:hAnsi="微軟正黑體" w:hint="eastAsia"/>
+                <w:rFonts w:ascii="微軟正黑體" w:eastAsia="微軟正黑體" w:hAnsi="微軟正黑體"/>
                 <w:noProof/>
                 <w:color w:val="FFFFFF" w:themeColor="background1"/>
                 <w:sz w:val="26"/>
@@ -2359,7 +2337,7 @@
               <w:snapToGrid w:val="0"/>
               <w:jc w:val="center"/>
               <w:rPr>
-                <w:rFonts w:ascii="微軟正黑體" w:eastAsia="微軟正黑體" w:hAnsi="微軟正黑體" w:hint="eastAsia"/>
+                <w:rFonts w:ascii="微軟正黑體" w:eastAsia="微軟正黑體" w:hAnsi="微軟正黑體"/>
                 <w:b/>
                 <w:bCs/>
                 <w:sz w:val="26"/>
@@ -2425,7 +2403,7 @@
             <w:pPr>
               <w:snapToGrid w:val="0"/>
               <w:rPr>
-                <w:rFonts w:ascii="微軟正黑體" w:eastAsia="微軟正黑體" w:hAnsi="微軟正黑體" w:hint="eastAsia"/>
+                <w:rFonts w:ascii="微軟正黑體" w:eastAsia="微軟正黑體" w:hAnsi="微軟正黑體"/>
                 <w:noProof/>
                 <w:color w:val="FFFFFF" w:themeColor="background1"/>
                 <w:sz w:val="26"/>
@@ -2500,11 +2478,12 @@
               <w:rPr>
                 <w:noProof/>
               </w:rPr>
+              <w:lastRenderedPageBreak/>
               <w:drawing>
-                <wp:inline distT="0" distB="0" distL="0" distR="0" wp14:anchorId="4B6AE91C" wp14:editId="5F7DBAC0">
-                  <wp:extent cx="6030167" cy="1419423"/>
-                  <wp:effectExtent l="0" t="0" r="8890" b="9525"/>
-                  <wp:docPr id="1459264933" name="圖片 1"/>
+                <wp:inline distT="0" distB="0" distL="0" distR="0" wp14:anchorId="1C5E7910" wp14:editId="6F5720B8">
+                  <wp:extent cx="6277851" cy="2991267"/>
+                  <wp:effectExtent l="0" t="0" r="8890" b="0"/>
+                  <wp:docPr id="661020485" name="圖片 1"/>
                   <wp:cNvGraphicFramePr>
                     <a:graphicFrameLocks xmlns:a="http://schemas.openxmlformats.org/drawingml/2006/main" noChangeAspect="1"/>
                   </wp:cNvGraphicFramePr>
@@ -2512,7 +2491,7 @@
                     <a:graphicData uri="http://schemas.openxmlformats.org/drawingml/2006/picture">
                       <pic:pic xmlns:pic="http://schemas.openxmlformats.org/drawingml/2006/picture">
                         <pic:nvPicPr>
-                          <pic:cNvPr id="1459264933" name=""/>
+                          <pic:cNvPr id="661020485" name=""/>
                           <pic:cNvPicPr/>
                         </pic:nvPicPr>
                         <pic:blipFill>
@@ -2524,7 +2503,7 @@
                         <pic:spPr>
                           <a:xfrm>
                             <a:off x="0" y="0"/>
-                            <a:ext cx="6030167" cy="1419423"/>
+                            <a:ext cx="6277851" cy="2991267"/>
                           </a:xfrm>
                           <a:prstGeom prst="rect">
                             <a:avLst/>
@@ -2565,57 +2544,57 @@
             <w:pPr>
               <w:snapToGrid w:val="0"/>
               <w:rPr>
-                <w:rFonts w:ascii="微軟正黑體" w:eastAsia="微軟正黑體" w:hAnsi="微軟正黑體" w:hint="eastAsia"/>
-                <w:noProof/>
-                <w:color w:val="FFFFFF" w:themeColor="background1"/>
-                <w:sz w:val="26"/>
-                <w:szCs w:val="26"/>
-              </w:rPr>
-            </w:pPr>
-          </w:p>
-          <w:p>
-            <w:pPr>
-              <w:snapToGrid w:val="0"/>
-              <w:rPr>
-                <w:rFonts w:ascii="微軟正黑體" w:eastAsia="微軟正黑體" w:hAnsi="微軟正黑體"/>
-                <w:noProof/>
-                <w:color w:val="FFFFFF" w:themeColor="background1"/>
-                <w:sz w:val="26"/>
-                <w:szCs w:val="26"/>
-              </w:rPr>
-            </w:pPr>
-            <w:r>
-              <w:rPr>
-                <w:rFonts w:ascii="微軟正黑體" w:eastAsia="微軟正黑體" w:hAnsi="微軟正黑體" w:hint="eastAsia"/>
-                <w:noProof/>
-                <w:color w:val="FFFFFF" w:themeColor="background1"/>
-                <w:sz w:val="26"/>
-                <w:szCs w:val="26"/>
+                <w:rFonts w:ascii="微軟正黑體" w:eastAsia="微軟正黑體" w:hAnsi="微軟正黑體"/>
+                <w:noProof/>
+                <w:color w:val="FFFFFF" w:themeColor="background1"/>
+                <w:sz w:val="26"/>
+                <w:szCs w:val="26"/>
+              </w:rPr>
+            </w:pPr>
+          </w:p>
+          <w:p>
+            <w:pPr>
+              <w:snapToGrid w:val="0"/>
+              <w:rPr>
+                <w:rFonts w:ascii="微軟正黑體" w:eastAsia="微軟正黑體" w:hAnsi="微軟正黑體"/>
+                <w:noProof/>
+                <w:color w:val="FFFFFF" w:themeColor="background1"/>
+                <w:sz w:val="26"/>
+                <w:szCs w:val="26"/>
+              </w:rPr>
+            </w:pPr>
+            <w:r>
+              <w:rPr>
+                <w:rFonts w:ascii="微軟正黑體" w:eastAsia="微軟正黑體" w:hAnsi="微軟正黑體" w:hint="eastAsia"/>
+                <w:noProof/>
+                <w:color w:val="FFFFFF" w:themeColor="background1"/>
+                <w:sz w:val="26"/>
+                <w:szCs w:val="26"/>
+              </w:rPr>
+              <w:t>修改後：</w:t>
+            </w:r>
+          </w:p>
+          <w:p>
+            <w:pPr>
+              <w:snapToGrid w:val="0"/>
+              <w:rPr>
+                <w:rFonts w:ascii="微軟正黑體" w:eastAsia="微軟正黑體" w:hAnsi="微軟正黑體"/>
+                <w:noProof/>
+                <w:color w:val="FFFFFF" w:themeColor="background1"/>
+                <w:sz w:val="26"/>
+                <w:szCs w:val="26"/>
+              </w:rPr>
+            </w:pPr>
+            <w:r>
+              <w:rPr>
+                <w:noProof/>
               </w:rPr>
               <w:lastRenderedPageBreak/>
-              <w:t>修改後：</w:t>
-            </w:r>
-          </w:p>
-          <w:p>
-            <w:pPr>
-              <w:snapToGrid w:val="0"/>
-              <w:rPr>
-                <w:rFonts w:ascii="微軟正黑體" w:eastAsia="微軟正黑體" w:hAnsi="微軟正黑體"/>
-                <w:noProof/>
-                <w:color w:val="FFFFFF" w:themeColor="background1"/>
-                <w:sz w:val="26"/>
-                <w:szCs w:val="26"/>
-              </w:rPr>
-            </w:pPr>
-            <w:r>
-              <w:rPr>
-                <w:noProof/>
-              </w:rPr>
               <w:drawing>
-                <wp:inline distT="0" distB="0" distL="0" distR="0" wp14:anchorId="2BF7714E" wp14:editId="4EC27528">
-                  <wp:extent cx="5963482" cy="1505160"/>
-                  <wp:effectExtent l="0" t="0" r="0" b="0"/>
-                  <wp:docPr id="440555183" name="圖片 1"/>
+                <wp:inline distT="0" distB="0" distL="0" distR="0" wp14:anchorId="01528954" wp14:editId="566B1C67">
+                  <wp:extent cx="5382376" cy="3162741"/>
+                  <wp:effectExtent l="0" t="0" r="8890" b="0"/>
+                  <wp:docPr id="473543021" name="圖片 1"/>
                   <wp:cNvGraphicFramePr>
                     <a:graphicFrameLocks xmlns:a="http://schemas.openxmlformats.org/drawingml/2006/main" noChangeAspect="1"/>
                   </wp:cNvGraphicFramePr>
@@ -2623,7 +2602,7 @@
                     <a:graphicData uri="http://schemas.openxmlformats.org/drawingml/2006/picture">
                       <pic:pic xmlns:pic="http://schemas.openxmlformats.org/drawingml/2006/picture">
                         <pic:nvPicPr>
-                          <pic:cNvPr id="440555183" name=""/>
+                          <pic:cNvPr id="473543021" name=""/>
                           <pic:cNvPicPr/>
                         </pic:nvPicPr>
                         <pic:blipFill>
@@ -2635,7 +2614,7 @@
                         <pic:spPr>
                           <a:xfrm>
                             <a:off x="0" y="0"/>
-                            <a:ext cx="5963482" cy="1505160"/>
+                            <a:ext cx="5382376" cy="3162741"/>
                           </a:xfrm>
                           <a:prstGeom prst="rect">
                             <a:avLst/>
@@ -2725,7 +2704,7 @@
               <w:snapToGrid w:val="0"/>
               <w:jc w:val="center"/>
               <w:rPr>
-                <w:rFonts w:ascii="微軟正黑體" w:eastAsia="微軟正黑體" w:hAnsi="微軟正黑體" w:hint="eastAsia"/>
+                <w:rFonts w:ascii="微軟正黑體" w:eastAsia="微軟正黑體" w:hAnsi="微軟正黑體"/>
                 <w:sz w:val="26"/>
                 <w:szCs w:val="26"/>
               </w:rPr>
